--- a/Resume of Ben McEvoy.docx
+++ b/Resume of Ben McEvoy.docx
@@ -22,15 +22,9 @@
     </w:p>
     <w:p>
       <w:r>
-        <w:t>You can contact me</w:t>
-      </w:r>
-      <w:r>
-        <w:t xml:space="preserve"> at</w:t>
-      </w:r>
-      <w:r>
-        <w:t xml:space="preserve"> </w:t>
-      </w:r>
-      <w:hyperlink r:id="rId5" w:history="1">
+        <w:t xml:space="preserve">You can contact me at </w:t>
+      </w:r>
+      <w:hyperlink w:history="1">
         <w:r>
           <w:rPr>
             <w:rStyle w:val="Hyperlink"/>
@@ -41,7 +35,7 @@
       <w:r>
         <w:t xml:space="preserve">, </w:t>
       </w:r>
-      <w:hyperlink r:id="rId6" w:history="1">
+      <w:hyperlink w:history="1">
         <w:r>
           <w:rPr>
             <w:rStyle w:val="Hyperlink"/>
@@ -69,6 +63,8 @@
       <w:r>
         <w:t>Languages</w:t>
       </w:r>
+      <w:bookmarkStart w:id="0" w:name="_GoBack"/>
+      <w:bookmarkEnd w:id="0"/>
     </w:p>
     <w:p>
       <w:pPr>
@@ -98,6 +94,17 @@
       <w:r>
         <w:t>HTML/CSS</w:t>
       </w:r>
+      <w:r>
+        <w:t xml:space="preserve">, </w:t>
+      </w:r>
+      <w:proofErr w:type="spellStart"/>
+      <w:r>
+        <w:t>Powershell</w:t>
+      </w:r>
+      <w:proofErr w:type="spellEnd"/>
+      <w:r>
+        <w:t>, Bash</w:t>
+      </w:r>
     </w:p>
     <w:p>
       <w:pPr>
@@ -172,6 +179,14 @@
       <w:r>
         <w:t xml:space="preserve"> Server (SSMS, SSRS, SSIS, SSAS)</w:t>
       </w:r>
+      <w:r>
+        <w:t xml:space="preserve">, MongoDB, </w:t>
+      </w:r>
+      <w:proofErr w:type="spellStart"/>
+      <w:r>
+        <w:t>Redis</w:t>
+      </w:r>
+      <w:proofErr w:type="spellEnd"/>
     </w:p>
     <w:p>
       <w:pPr>
@@ -184,6 +199,9 @@
       <w:r>
         <w:t>Octopus, TeamCity, Bamboo, VSTS</w:t>
       </w:r>
+      <w:r>
+        <w:t>, Azure Pipelines</w:t>
+      </w:r>
     </w:p>
     <w:p>
       <w:pPr>
@@ -204,6 +222,30 @@
       <w:r>
         <w:t>, Gherkin</w:t>
       </w:r>
+      <w:r>
+        <w:t xml:space="preserve">, </w:t>
+      </w:r>
+      <w:proofErr w:type="spellStart"/>
+      <w:r>
+        <w:t>xUnit</w:t>
+      </w:r>
+      <w:proofErr w:type="spellEnd"/>
+      <w:r>
+        <w:t xml:space="preserve">, </w:t>
+      </w:r>
+      <w:proofErr w:type="spellStart"/>
+      <w:r>
+        <w:t>MSTest</w:t>
+      </w:r>
+      <w:proofErr w:type="spellEnd"/>
+      <w:r>
+        <w:t xml:space="preserve">, </w:t>
+      </w:r>
+      <w:proofErr w:type="spellStart"/>
+      <w:r>
+        <w:t>nUnit</w:t>
+      </w:r>
+      <w:proofErr w:type="spellEnd"/>
     </w:p>
     <w:p>
       <w:pPr>
@@ -266,43 +308,294 @@
         </w:numPr>
       </w:pPr>
       <w:r>
-        <w:t>More</w:t>
-      </w:r>
+        <w:t xml:space="preserve">More </w:t>
+      </w:r>
+      <w:r>
+        <w:t xml:space="preserve">at </w:t>
+      </w:r>
+      <w:r>
+        <w:t>http://benmcevoy.com.au/resume.htm#certifications</w:t>
+      </w:r>
+    </w:p>
+    <w:p>
+      <w:pPr>
+        <w:pStyle w:val="Heading2"/>
+      </w:pPr>
+      <w:r>
+        <w:t>Professional Experience</w:t>
+      </w:r>
+    </w:p>
+    <w:p>
+      <w:pPr>
+        <w:pStyle w:val="Heading3"/>
+      </w:pPr>
+      <w:r>
+        <w:t>Australian Unity | Melbourne, AU| August 2021 - November 2021</w:t>
+      </w:r>
+    </w:p>
+    <w:p>
+      <w:r>
+        <w:t xml:space="preserve">Migration of </w:t>
+      </w:r>
+      <w:proofErr w:type="spellStart"/>
+      <w:r>
+        <w:t>S</w:t>
+      </w:r>
+      <w:r>
+        <w:t>itecore</w:t>
+      </w:r>
+      <w:proofErr w:type="spellEnd"/>
+      <w:r>
+        <w:t xml:space="preserve"> sites from various version from 6.5-8 to a consolidated </w:t>
+      </w:r>
+      <w:proofErr w:type="spellStart"/>
+      <w:r>
+        <w:t>Sitecore</w:t>
+      </w:r>
+      <w:proofErr w:type="spellEnd"/>
+      <w:r>
+        <w:t xml:space="preserve"> 9.2 instance</w:t>
+      </w:r>
+      <w:r>
+        <w:t>.</w:t>
+      </w:r>
+    </w:p>
+    <w:p>
+      <w:pPr>
+        <w:pStyle w:val="Heading3"/>
+      </w:pPr>
+    </w:p>
+    <w:p>
+      <w:pPr>
+        <w:pStyle w:val="Heading3"/>
+      </w:pPr>
+      <w:r>
+        <w:t xml:space="preserve">MLC | Melbourne, AU | </w:t>
+      </w:r>
+      <w:r>
+        <w:t>April 2021 - June 2021</w:t>
+      </w:r>
+    </w:p>
+    <w:p>
+      <w:r>
+        <w:t xml:space="preserve">Working on the retail insurance portal, which is hosted in </w:t>
+      </w:r>
+      <w:proofErr w:type="spellStart"/>
+      <w:r>
+        <w:t>Sitecore</w:t>
+      </w:r>
+      <w:proofErr w:type="spellEnd"/>
+      <w:r>
+        <w:t>.</w:t>
+      </w:r>
+    </w:p>
+    <w:p/>
+    <w:p>
+      <w:pPr>
+        <w:pStyle w:val="Heading3"/>
+      </w:pPr>
+      <w:proofErr w:type="spellStart"/>
+      <w:r>
+        <w:t>Unisuper</w:t>
+      </w:r>
+      <w:proofErr w:type="spellEnd"/>
+      <w:r>
+        <w:t>| Melbourne, AU | August 2020 - November 2020</w:t>
+      </w:r>
+    </w:p>
+    <w:p>
+      <w:r>
+        <w:t xml:space="preserve">Working as </w:t>
+      </w:r>
+      <w:r>
+        <w:t xml:space="preserve">Team lead. </w:t>
+      </w:r>
+      <w:r>
+        <w:t xml:space="preserve">Migration of a </w:t>
+      </w:r>
+      <w:proofErr w:type="spellStart"/>
+      <w:r>
+        <w:t>Sitecore</w:t>
+      </w:r>
+      <w:proofErr w:type="spellEnd"/>
+      <w:r>
+        <w:t xml:space="preserve"> 7.2 site to a </w:t>
+      </w:r>
+      <w:proofErr w:type="spellStart"/>
+      <w:r>
+        <w:t>Sitecore</w:t>
+      </w:r>
+      <w:proofErr w:type="spellEnd"/>
+      <w:r>
+        <w:t xml:space="preserve"> SXA site.</w:t>
+      </w:r>
+    </w:p>
+    <w:p/>
+    <w:p>
+      <w:pPr>
+        <w:pStyle w:val="Heading3"/>
+      </w:pPr>
+      <w:r>
+        <w:t xml:space="preserve">Deloitte Digital | Melbourne, AU | April 2019 - </w:t>
+      </w:r>
+      <w:r>
+        <w:t>August 2020</w:t>
+      </w:r>
+    </w:p>
+    <w:p>
+      <w:r>
+        <w:t xml:space="preserve">Working with Deloitte on several projects, including a </w:t>
+      </w:r>
+      <w:proofErr w:type="spellStart"/>
+      <w:r>
+        <w:t>Sitecore</w:t>
+      </w:r>
+      <w:proofErr w:type="spellEnd"/>
+      <w:r>
+        <w:t xml:space="preserve"> 9.3 SXA site for the Australian Energy Market Operator.</w:t>
+      </w:r>
+    </w:p>
+    <w:p>
+      <w:r>
+        <w:lastRenderedPageBreak/>
+        <w:t>During this engagement I have also completed the integration of OAUTH identity</w:t>
+      </w:r>
+      <w:r>
+        <w:t xml:space="preserve"> providers</w:t>
+      </w:r>
+      <w:r>
+        <w:t xml:space="preserve">, for both </w:t>
+      </w:r>
+      <w:proofErr w:type="spellStart"/>
+      <w:r>
+        <w:t>Sitecore</w:t>
+      </w:r>
+      <w:proofErr w:type="spellEnd"/>
+      <w:r>
+        <w:t xml:space="preserve"> and in a standalone product. For </w:t>
+      </w:r>
+      <w:proofErr w:type="spellStart"/>
+      <w:r>
+        <w:t>sitecore</w:t>
+      </w:r>
+      <w:proofErr w:type="spellEnd"/>
+      <w:r>
+        <w:t xml:space="preserve"> this involved creating custom OWIN middleware to support OAUTH PKCE flow, and </w:t>
+      </w:r>
+      <w:proofErr w:type="spellStart"/>
+      <w:r>
+        <w:t>auth</w:t>
+      </w:r>
+      <w:proofErr w:type="spellEnd"/>
+      <w:r>
+        <w:t xml:space="preserve"> code flows.</w:t>
+      </w:r>
+    </w:p>
+    <w:p/>
+    <w:p>
+      <w:pPr>
+        <w:pStyle w:val="Heading3"/>
+      </w:pPr>
+      <w:r>
+        <w:t>IE Digital | Melbourne, AU | February 2019 - April 2019</w:t>
+      </w:r>
+    </w:p>
+    <w:p>
+      <w:r>
+        <w:t>Remediation of an Umbraco 7 website with an Angular frontend. Remediation activities included:</w:t>
+      </w:r>
+    </w:p>
+    <w:p>
+      <w:pPr>
+        <w:pStyle w:val="ListParagraph"/>
+        <w:numPr>
+          <w:ilvl w:val="0"/>
+          <w:numId w:val="3"/>
+        </w:numPr>
+      </w:pPr>
+      <w:r>
+        <w:t>identify and fix bugs</w:t>
+      </w:r>
+    </w:p>
+    <w:p>
+      <w:pPr>
+        <w:pStyle w:val="ListParagraph"/>
+        <w:numPr>
+          <w:ilvl w:val="0"/>
+          <w:numId w:val="3"/>
+        </w:numPr>
+      </w:pPr>
+      <w:r>
+        <w:t>refactoring of code to raise maintainability (separation of concerns; SRP)</w:t>
+      </w:r>
+    </w:p>
+    <w:p>
+      <w:pPr>
+        <w:pStyle w:val="ListParagraph"/>
+        <w:numPr>
+          <w:ilvl w:val="0"/>
+          <w:numId w:val="3"/>
+        </w:numPr>
+      </w:pPr>
+      <w:r>
+        <w:t>performance improvements</w:t>
+      </w:r>
+    </w:p>
+    <w:p>
+      <w:pPr>
+        <w:pStyle w:val="ListParagraph"/>
+        <w:numPr>
+          <w:ilvl w:val="0"/>
+          <w:numId w:val="3"/>
+        </w:numPr>
+      </w:pPr>
+      <w:r>
+        <w:t>rebuild of the CI/CD pipelines to utilise Octopus environment management</w:t>
+      </w:r>
+    </w:p>
+    <w:p>
+      <w:pPr>
+        <w:pStyle w:val="ListParagraph"/>
+        <w:numPr>
+          <w:ilvl w:val="0"/>
+          <w:numId w:val="3"/>
+        </w:numPr>
+      </w:pPr>
+      <w:r>
+        <w:t xml:space="preserve">automated deployment of Umbraco items (data types and document templates) via custom </w:t>
+      </w:r>
+      <w:proofErr w:type="spellStart"/>
+      <w:r>
+        <w:t>uSync</w:t>
+      </w:r>
+      <w:proofErr w:type="spellEnd"/>
       <w:r>
         <w:t xml:space="preserve"> </w:t>
       </w:r>
       <w:r>
-        <w:t xml:space="preserve">at </w:t>
-      </w:r>
-      <w:r>
-        <w:t>http://benmcevoy.com.au/resume.htm#certifications</w:t>
-      </w:r>
-    </w:p>
-    <w:p>
-      <w:pPr>
-        <w:pStyle w:val="Heading2"/>
-      </w:pPr>
-      <w:r>
-        <w:t>Professional Experience</w:t>
-      </w:r>
-    </w:p>
+        <w:t>h</w:t>
+      </w:r>
+      <w:r>
+        <w:t>ttp handler</w:t>
+      </w:r>
+    </w:p>
+    <w:p/>
     <w:p>
       <w:pPr>
         <w:pStyle w:val="Heading3"/>
       </w:pPr>
-      <w:r>
-        <w:t>Deloitte Digital | Melbourne, AU</w:t>
-      </w:r>
-      <w:r>
-        <w:t xml:space="preserve"> | </w:t>
-      </w:r>
-      <w:r>
-        <w:t>April 2019 - Present</w:t>
-      </w:r>
-    </w:p>
-    <w:p>
-      <w:r>
-        <w:t xml:space="preserve">Working with Deloitte on several projects, including a </w:t>
+      <w:proofErr w:type="spellStart"/>
+      <w:r>
+        <w:t>Loud&amp;Clear</w:t>
+      </w:r>
+      <w:proofErr w:type="spellEnd"/>
+      <w:r>
+        <w:t xml:space="preserve"> | Melbourne, AU | July 2018 - February 2019</w:t>
+      </w:r>
+    </w:p>
+    <w:p>
+      <w:r>
+        <w:t xml:space="preserve">A </w:t>
       </w:r>
       <w:proofErr w:type="spellStart"/>
       <w:r>
@@ -310,18 +603,7 @@
       </w:r>
       <w:proofErr w:type="spellEnd"/>
       <w:r>
-        <w:t xml:space="preserve"> 9.3 SXA site for the Australian Energy Market Operator.</w:t>
-      </w:r>
-    </w:p>
-    <w:p>
-      <w:r>
-        <w:t>During this engagement I have also completed the integration of OAUTH identity</w:t>
-      </w:r>
-      <w:r>
-        <w:t xml:space="preserve"> providers</w:t>
-      </w:r>
-      <w:r>
-        <w:t xml:space="preserve">, for both </w:t>
+        <w:t xml:space="preserve"> 9/</w:t>
       </w:r>
       <w:proofErr w:type="spellStart"/>
       <w:r>
@@ -329,7 +611,567 @@
       </w:r>
       <w:proofErr w:type="spellEnd"/>
       <w:r>
-        <w:t xml:space="preserve"> and in a standalone product. For </w:t>
+        <w:t xml:space="preserve"> Commerce 9 </w:t>
+      </w:r>
+      <w:proofErr w:type="spellStart"/>
+      <w:r>
+        <w:t>eCommerce</w:t>
+      </w:r>
+      <w:proofErr w:type="spellEnd"/>
+      <w:r>
+        <w:t xml:space="preserve"> implementation for Baby Bunting.</w:t>
+      </w:r>
+    </w:p>
+    <w:p/>
+    <w:p>
+      <w:pPr>
+        <w:pStyle w:val="Heading3"/>
+      </w:pPr>
+      <w:r>
+        <w:t>Deloitte Digital | Melbourne, AU | May 2017 - June 2018</w:t>
+      </w:r>
+    </w:p>
+    <w:p>
+      <w:r>
+        <w:t xml:space="preserve">With Deloitte I worked on a number of </w:t>
+      </w:r>
+      <w:proofErr w:type="spellStart"/>
+      <w:r>
+        <w:t>Sitecore</w:t>
+      </w:r>
+      <w:proofErr w:type="spellEnd"/>
+      <w:r>
+        <w:t xml:space="preserve"> projects </w:t>
+      </w:r>
+      <w:r>
+        <w:t>including</w:t>
+      </w:r>
+      <w:r>
+        <w:t xml:space="preserve"> </w:t>
+      </w:r>
+      <w:proofErr w:type="spellStart"/>
+      <w:r>
+        <w:t>AustralianSuper</w:t>
+      </w:r>
+      <w:proofErr w:type="spellEnd"/>
+      <w:r>
+        <w:t xml:space="preserve">, </w:t>
+      </w:r>
+      <w:r>
+        <w:t>MLC Insurance</w:t>
+      </w:r>
+      <w:r>
+        <w:t xml:space="preserve">, </w:t>
+      </w:r>
+      <w:r>
+        <w:t>Parks Victoria</w:t>
+      </w:r>
+      <w:r>
+        <w:t xml:space="preserve">, </w:t>
+      </w:r>
+      <w:r>
+        <w:t>Visit Victoria</w:t>
+      </w:r>
+      <w:r>
+        <w:t xml:space="preserve"> and </w:t>
+      </w:r>
+      <w:r>
+        <w:t>Service Victoria</w:t>
+      </w:r>
+      <w:r>
+        <w:t>.</w:t>
+      </w:r>
+    </w:p>
+    <w:p>
+      <w:r>
+        <w:t xml:space="preserve">Several of these projects leveraged Deloitte's in-house framework, which I had contributed significantly to in the past, as well as the open source Atlas </w:t>
+      </w:r>
+      <w:proofErr w:type="spellStart"/>
+      <w:r>
+        <w:t>Sitecore</w:t>
+      </w:r>
+      <w:proofErr w:type="spellEnd"/>
+      <w:r>
+        <w:t xml:space="preserve"> Item Mapper, to which I have also contributed.</w:t>
+      </w:r>
+    </w:p>
+    <w:p/>
+    <w:p>
+      <w:pPr>
+        <w:pStyle w:val="Heading3"/>
+      </w:pPr>
+      <w:r>
+        <w:t>BUPA | Melbourne, AU | Oct 2016 - May 2017</w:t>
+      </w:r>
+    </w:p>
+    <w:p>
+      <w:r>
+        <w:t xml:space="preserve">A </w:t>
+      </w:r>
+      <w:proofErr w:type="spellStart"/>
+      <w:r>
+        <w:t>Sitecore</w:t>
+      </w:r>
+      <w:proofErr w:type="spellEnd"/>
+      <w:r>
+        <w:t xml:space="preserve"> 8 intranet site to provide information to call </w:t>
+      </w:r>
+      <w:proofErr w:type="spellStart"/>
+      <w:r>
+        <w:t>center</w:t>
+      </w:r>
+      <w:proofErr w:type="spellEnd"/>
+      <w:r>
+        <w:t xml:space="preserve"> operators. In this project we aimed for zero outage deployments, and implemented a blue/green deployment strategy with Visual Studio Team Services and Azure.</w:t>
+      </w:r>
+    </w:p>
+    <w:p>
+      <w:r>
+        <w:t xml:space="preserve">Deployments had controlled quality gateways, where a delegated person could approve or </w:t>
+      </w:r>
+      <w:r>
+        <w:t>deny</w:t>
+      </w:r>
+      <w:r>
+        <w:t xml:space="preserve"> the release at several checkpoints, and a set of automated Selenium smoke tests to provide production verification.</w:t>
+      </w:r>
+    </w:p>
+    <w:p>
+      <w:r>
+        <w:t>The solution had several other interesting aspects such as:</w:t>
+      </w:r>
+    </w:p>
+    <w:p>
+      <w:pPr>
+        <w:pStyle w:val="ListParagraph"/>
+        <w:numPr>
+          <w:ilvl w:val="0"/>
+          <w:numId w:val="2"/>
+        </w:numPr>
+      </w:pPr>
+      <w:r>
+        <w:t xml:space="preserve">Extensive use and customization of the SOLR search engine in </w:t>
+      </w:r>
+      <w:proofErr w:type="spellStart"/>
+      <w:r>
+        <w:t>Sitecore</w:t>
+      </w:r>
+      <w:proofErr w:type="spellEnd"/>
+      <w:r>
+        <w:t>, to allow spellchecking, highlighting and faceting of search results</w:t>
+      </w:r>
+    </w:p>
+    <w:p>
+      <w:pPr>
+        <w:pStyle w:val="ListParagraph"/>
+        <w:numPr>
+          <w:ilvl w:val="0"/>
+          <w:numId w:val="2"/>
+        </w:numPr>
+      </w:pPr>
+      <w:r>
+        <w:t xml:space="preserve">Deep integration of </w:t>
+      </w:r>
+      <w:proofErr w:type="spellStart"/>
+      <w:r>
+        <w:t>Sitecore</w:t>
+      </w:r>
+      <w:proofErr w:type="spellEnd"/>
+      <w:r>
+        <w:t xml:space="preserve"> analytics back into the </w:t>
+      </w:r>
+      <w:proofErr w:type="spellStart"/>
+      <w:r>
+        <w:t>Sitecore</w:t>
+      </w:r>
+      <w:proofErr w:type="spellEnd"/>
+      <w:r>
+        <w:t xml:space="preserve"> Experience Editor. This allowed authors to see basic sentiment analysis for their content</w:t>
+      </w:r>
+    </w:p>
+    <w:p/>
+    <w:p>
+      <w:pPr>
+        <w:pStyle w:val="Heading3"/>
+      </w:pPr>
+      <w:r>
+        <w:t>Deloitte Digital | Melbourne, AU | May 2016 - Oct 2016</w:t>
+      </w:r>
+    </w:p>
+    <w:p>
+      <w:proofErr w:type="spellStart"/>
+      <w:r>
+        <w:t>Replatforming</w:t>
+      </w:r>
+      <w:proofErr w:type="spellEnd"/>
+      <w:r>
+        <w:t xml:space="preserve"> of a public website and portal for </w:t>
+      </w:r>
+      <w:proofErr w:type="spellStart"/>
+      <w:r>
+        <w:t>TelstraSuper</w:t>
+      </w:r>
+      <w:proofErr w:type="spellEnd"/>
+      <w:r>
+        <w:t xml:space="preserve"> to </w:t>
+      </w:r>
+      <w:proofErr w:type="spellStart"/>
+      <w:r>
+        <w:t>Sitecore</w:t>
+      </w:r>
+      <w:proofErr w:type="spellEnd"/>
+      <w:r>
+        <w:t xml:space="preserve"> 8.2, utilising </w:t>
+      </w:r>
+      <w:proofErr w:type="spellStart"/>
+      <w:r>
+        <w:t>Sitecore's</w:t>
+      </w:r>
+      <w:proofErr w:type="spellEnd"/>
+      <w:r>
+        <w:t xml:space="preserve"> Helix architecture.</w:t>
+      </w:r>
+    </w:p>
+    <w:p>
+      <w:r>
+        <w:lastRenderedPageBreak/>
+        <w:t>In this project I introduced the mediator pattern, which helped create highly decoupled code and allow elegant use of ideas like domain events.</w:t>
+      </w:r>
+    </w:p>
+    <w:p>
+      <w:pPr>
+        <w:pStyle w:val="ListParagraph"/>
+        <w:numPr>
+          <w:ilvl w:val="0"/>
+          <w:numId w:val="10"/>
+        </w:numPr>
+      </w:pPr>
+      <w:r>
+        <w:t>Establish and implement design patterns</w:t>
+      </w:r>
+    </w:p>
+    <w:p>
+      <w:pPr>
+        <w:pStyle w:val="ListParagraph"/>
+        <w:numPr>
+          <w:ilvl w:val="0"/>
+          <w:numId w:val="10"/>
+        </w:numPr>
+      </w:pPr>
+      <w:r>
+        <w:t>Architectural review of the solution</w:t>
+      </w:r>
+    </w:p>
+    <w:p>
+      <w:pPr>
+        <w:pStyle w:val="ListParagraph"/>
+        <w:numPr>
+          <w:ilvl w:val="0"/>
+          <w:numId w:val="10"/>
+        </w:numPr>
+      </w:pPr>
+      <w:r>
+        <w:t>Code review, including guidance on coding standards and methods</w:t>
+      </w:r>
+    </w:p>
+    <w:p>
+      <w:pPr>
+        <w:pStyle w:val="ListParagraph"/>
+        <w:numPr>
+          <w:ilvl w:val="0"/>
+          <w:numId w:val="10"/>
+        </w:numPr>
+      </w:pPr>
+      <w:r>
+        <w:t xml:space="preserve">Automated build and deploy with </w:t>
+      </w:r>
+      <w:proofErr w:type="spellStart"/>
+      <w:r>
+        <w:t>Atlassian</w:t>
+      </w:r>
+      <w:proofErr w:type="spellEnd"/>
+      <w:r>
+        <w:t xml:space="preserve"> Bamboo and Octopus deploy</w:t>
+      </w:r>
+    </w:p>
+    <w:p>
+      <w:pPr>
+        <w:pStyle w:val="ListParagraph"/>
+        <w:numPr>
+          <w:ilvl w:val="0"/>
+          <w:numId w:val="10"/>
+        </w:numPr>
+      </w:pPr>
+      <w:r>
+        <w:t xml:space="preserve">Prototyping scaled, automated deployments of </w:t>
+      </w:r>
+      <w:proofErr w:type="spellStart"/>
+      <w:r>
+        <w:t>Sitecore</w:t>
+      </w:r>
+      <w:proofErr w:type="spellEnd"/>
+      <w:r>
+        <w:t xml:space="preserve"> websites to Amazon AWS.</w:t>
+      </w:r>
+    </w:p>
+    <w:p>
+      <w:pPr>
+        <w:pStyle w:val="ListParagraph"/>
+        <w:numPr>
+          <w:ilvl w:val="0"/>
+          <w:numId w:val="10"/>
+        </w:numPr>
+      </w:pPr>
+      <w:r>
+        <w:t>Completed scripted auto scaling to allow immutable servers</w:t>
+      </w:r>
+    </w:p>
+    <w:p>
+      <w:pPr>
+        <w:pStyle w:val="ListParagraph"/>
+        <w:numPr>
+          <w:ilvl w:val="0"/>
+          <w:numId w:val="10"/>
+        </w:numPr>
+      </w:pPr>
+      <w:r>
+        <w:t>Documentation</w:t>
+      </w:r>
+    </w:p>
+    <w:p/>
+    <w:p>
+      <w:pPr>
+        <w:pStyle w:val="Heading3"/>
+      </w:pPr>
+      <w:r>
+        <w:t>DT Digital | Melbourne, AU | November 2015 - April 2016</w:t>
+      </w:r>
+    </w:p>
+    <w:p>
+      <w:r>
+        <w:t xml:space="preserve">Migration of </w:t>
+      </w:r>
+      <w:proofErr w:type="gramStart"/>
+      <w:r>
+        <w:t>Coles</w:t>
+      </w:r>
+      <w:proofErr w:type="gramEnd"/>
+      <w:r>
+        <w:t xml:space="preserve"> </w:t>
+      </w:r>
+      <w:proofErr w:type="spellStart"/>
+      <w:r>
+        <w:t>supermakets</w:t>
+      </w:r>
+      <w:proofErr w:type="spellEnd"/>
+      <w:r>
+        <w:t xml:space="preserve"> liquor websites (</w:t>
+      </w:r>
+      <w:proofErr w:type="spellStart"/>
+      <w:r>
+        <w:t>FirstChoice</w:t>
+      </w:r>
+      <w:proofErr w:type="spellEnd"/>
+      <w:r>
+        <w:t xml:space="preserve"> Liquor and Vintage Cellars) from a </w:t>
+      </w:r>
+      <w:proofErr w:type="spellStart"/>
+      <w:r>
+        <w:t>Sitecore</w:t>
+      </w:r>
+      <w:proofErr w:type="spellEnd"/>
+      <w:r>
+        <w:t xml:space="preserve"> 6.5/Commerce Sever2007 platform to a multisite </w:t>
+      </w:r>
+      <w:proofErr w:type="spellStart"/>
+      <w:r>
+        <w:t>Sitecore</w:t>
+      </w:r>
+      <w:proofErr w:type="spellEnd"/>
+      <w:r>
+        <w:t xml:space="preserve"> 8/Commerce Server 11 solution.</w:t>
+      </w:r>
+    </w:p>
+    <w:p/>
+    <w:p>
+      <w:pPr>
+        <w:pStyle w:val="Heading3"/>
+      </w:pPr>
+      <w:r>
+        <w:t>Deloitte Digital | Melbourne, AU | June 2014 - October 2015</w:t>
+      </w:r>
+    </w:p>
+    <w:p>
+      <w:r>
+        <w:t xml:space="preserve">Implementation of a scaled, multisite </w:t>
+      </w:r>
+      <w:proofErr w:type="spellStart"/>
+      <w:r>
+        <w:t>Sitecore</w:t>
+      </w:r>
+      <w:proofErr w:type="spellEnd"/>
+      <w:r>
+        <w:t xml:space="preserve"> 7.5 solution.</w:t>
+      </w:r>
+    </w:p>
+    <w:p>
+      <w:r>
+        <w:t>Three websites were delivered for the Department of Health, Victoria, replacing the Better Health Channel, Seniors Online and the Department of Health websites.</w:t>
+      </w:r>
+    </w:p>
+    <w:p>
+      <w:r>
+        <w:t>As part of the multisite solution a reference "framework" site was also created as a template for any new websites.</w:t>
+      </w:r>
+    </w:p>
+    <w:p>
+      <w:r>
+        <w:t xml:space="preserve">The solution utilised </w:t>
+      </w:r>
+      <w:proofErr w:type="spellStart"/>
+      <w:r>
+        <w:t>Sitecore</w:t>
+      </w:r>
+      <w:proofErr w:type="spellEnd"/>
+      <w:r>
+        <w:t xml:space="preserve"> 7.5, TDS, heavy use of the Lucene search engine, CI via Bamboo and automated testing.</w:t>
+      </w:r>
+    </w:p>
+    <w:p>
+      <w:r>
+        <w:t>Acting as lead developer I kept a focus on quality</w:t>
+      </w:r>
+    </w:p>
+    <w:p>
+      <w:pPr>
+        <w:pStyle w:val="ListParagraph"/>
+        <w:numPr>
+          <w:ilvl w:val="0"/>
+          <w:numId w:val="1"/>
+        </w:numPr>
+      </w:pPr>
+      <w:r>
+        <w:t>Establish and implement design patterns</w:t>
+      </w:r>
+    </w:p>
+    <w:p>
+      <w:pPr>
+        <w:pStyle w:val="ListParagraph"/>
+        <w:numPr>
+          <w:ilvl w:val="0"/>
+          <w:numId w:val="1"/>
+        </w:numPr>
+      </w:pPr>
+      <w:r>
+        <w:t>Architectural review of the solution</w:t>
+      </w:r>
+    </w:p>
+    <w:p>
+      <w:pPr>
+        <w:pStyle w:val="ListParagraph"/>
+        <w:numPr>
+          <w:ilvl w:val="0"/>
+          <w:numId w:val="1"/>
+        </w:numPr>
+      </w:pPr>
+      <w:r>
+        <w:t>Code review and mentoring, including guidance on coding standards and methods</w:t>
+      </w:r>
+    </w:p>
+    <w:p>
+      <w:pPr>
+        <w:pStyle w:val="ListParagraph"/>
+        <w:numPr>
+          <w:ilvl w:val="0"/>
+          <w:numId w:val="1"/>
+        </w:numPr>
+      </w:pPr>
+      <w:r>
+        <w:t xml:space="preserve">Automated testing at unit and integration levels; use of Selenium and </w:t>
+      </w:r>
+      <w:proofErr w:type="spellStart"/>
+      <w:r>
+        <w:t>SpecFlow</w:t>
+      </w:r>
+      <w:proofErr w:type="spellEnd"/>
+      <w:r>
+        <w:t xml:space="preserve"> and automated monitoring of the site while under development</w:t>
+      </w:r>
+    </w:p>
+    <w:p/>
+    <w:p>
+      <w:pPr>
+        <w:pStyle w:val="Heading3"/>
+      </w:pPr>
+      <w:r>
+        <w:t>Oakton | Melbourne, AU | March 2014 - June 2014</w:t>
+      </w:r>
+    </w:p>
+    <w:p>
+      <w:r>
+        <w:t xml:space="preserve">Building an Umbraco v6 site with deep integration into an ASP.NET MVC4 web application. A solution was designed to use Umbraco as a resource database, managing all content resources for the MVC application, such as labels, content and validation error messages. Additionally I built out most of the service and security integration for the MVC application. The solution was supported by unit tests leveraging </w:t>
+      </w:r>
+      <w:proofErr w:type="spellStart"/>
+      <w:r>
+        <w:t>mstest</w:t>
+      </w:r>
+      <w:proofErr w:type="spellEnd"/>
+      <w:r>
+        <w:t xml:space="preserve"> and </w:t>
+      </w:r>
+      <w:proofErr w:type="spellStart"/>
+      <w:r>
+        <w:t>moq</w:t>
+      </w:r>
+      <w:proofErr w:type="spellEnd"/>
+      <w:r>
+        <w:t>.</w:t>
+      </w:r>
+    </w:p>
+    <w:p/>
+    <w:p>
+      <w:pPr>
+        <w:pStyle w:val="Heading3"/>
+      </w:pPr>
+      <w:r>
+        <w:t>Hardwire | Melbourne, AU | February 2014 - March 2014</w:t>
+      </w:r>
+    </w:p>
+    <w:p>
+      <w:r>
+        <w:t xml:space="preserve">Building an Umbraco 6 site for GlaxoSmithKline (GSK) to provide information on children's vaccination schedules in Australia. The site is built using Bootstrap 3 and Razor templates and makes </w:t>
+      </w:r>
+      <w:r>
+        <w:lastRenderedPageBreak/>
+        <w:t xml:space="preserve">use of Entity Framework 5 and WCF services </w:t>
+      </w:r>
+      <w:r>
+        <w:t>to</w:t>
+      </w:r>
+      <w:r>
+        <w:t xml:space="preserve"> allow parents to sign up for reminders for when their child’s vaccinations are due.</w:t>
+      </w:r>
+    </w:p>
+    <w:p/>
+    <w:p>
+      <w:pPr>
+        <w:pStyle w:val="Heading3"/>
+      </w:pPr>
+      <w:r>
+        <w:t>DT Digital | Melbourne, AU | October 2013 - December 2013</w:t>
+      </w:r>
+    </w:p>
+    <w:p>
+      <w:r>
+        <w:t xml:space="preserve">Working as a </w:t>
+      </w:r>
+      <w:proofErr w:type="spellStart"/>
+      <w:r>
+        <w:t>Sitecore</w:t>
+      </w:r>
+      <w:proofErr w:type="spellEnd"/>
+      <w:r>
+        <w:t xml:space="preserve"> developer for a responsive rebuild of Melbourne Convention Centres website. My focus was on </w:t>
       </w:r>
       <w:proofErr w:type="spellStart"/>
       <w:r>
@@ -337,15 +1179,23 @@
       </w:r>
       <w:proofErr w:type="spellEnd"/>
       <w:r>
-        <w:t xml:space="preserve"> this involved creating custom OWIN middleware to support OAUTH PKCE flow, and </w:t>
-      </w:r>
-      <w:proofErr w:type="spellStart"/>
-      <w:r>
-        <w:t>auth</w:t>
-      </w:r>
-      <w:proofErr w:type="spellEnd"/>
-      <w:r>
-        <w:t xml:space="preserve"> code flows.</w:t>
+        <w:t xml:space="preserve"> and the "backend" including design and implementation of all </w:t>
+      </w:r>
+      <w:proofErr w:type="spellStart"/>
+      <w:r>
+        <w:t>sitecore</w:t>
+      </w:r>
+      <w:proofErr w:type="spellEnd"/>
+      <w:r>
+        <w:t xml:space="preserve"> templates and information architecture, and the integration of external data feeds, </w:t>
+      </w:r>
+      <w:proofErr w:type="spellStart"/>
+      <w:r>
+        <w:t>Paypal</w:t>
+      </w:r>
+      <w:proofErr w:type="spellEnd"/>
+      <w:r>
+        <w:t>, and Lucene search.</w:t>
       </w:r>
     </w:p>
     <w:p/>
@@ -354,101 +1204,30 @@
         <w:pStyle w:val="Heading3"/>
       </w:pPr>
       <w:r>
-        <w:t>IE Digital | Melbourne, AU</w:t>
-      </w:r>
-      <w:r>
-        <w:t xml:space="preserve"> | </w:t>
-      </w:r>
-      <w:r>
-        <w:t>February 2019 - April 2019</w:t>
-      </w:r>
-    </w:p>
-    <w:p>
-      <w:r>
-        <w:t>R</w:t>
-      </w:r>
-      <w:r>
-        <w:t xml:space="preserve">emediation of an Umbraco 7 website with an Angular frontend. Remediation </w:t>
-      </w:r>
-      <w:r>
-        <w:t>activities</w:t>
-      </w:r>
-      <w:r>
-        <w:t xml:space="preserve"> included:</w:t>
-      </w:r>
-    </w:p>
-    <w:p>
-      <w:pPr>
-        <w:pStyle w:val="ListParagraph"/>
-        <w:numPr>
-          <w:ilvl w:val="0"/>
-          <w:numId w:val="3"/>
-        </w:numPr>
-      </w:pPr>
-      <w:r>
-        <w:t>identify and fix bugs</w:t>
-      </w:r>
-    </w:p>
-    <w:p>
-      <w:pPr>
-        <w:pStyle w:val="ListParagraph"/>
-        <w:numPr>
-          <w:ilvl w:val="0"/>
-          <w:numId w:val="3"/>
-        </w:numPr>
-      </w:pPr>
-      <w:r>
-        <w:t>refactoring of code to raise maintainability (separation of concerns; SRP)</w:t>
-      </w:r>
-    </w:p>
-    <w:p>
-      <w:pPr>
-        <w:pStyle w:val="ListParagraph"/>
-        <w:numPr>
-          <w:ilvl w:val="0"/>
-          <w:numId w:val="3"/>
-        </w:numPr>
-      </w:pPr>
-      <w:r>
-        <w:t>performance improvements</w:t>
-      </w:r>
-    </w:p>
-    <w:p>
-      <w:pPr>
-        <w:pStyle w:val="ListParagraph"/>
-        <w:numPr>
-          <w:ilvl w:val="0"/>
-          <w:numId w:val="3"/>
-        </w:numPr>
-      </w:pPr>
-      <w:r>
-        <w:t>rebuild of the CI/CD pipelines to utilise Octopus environment management</w:t>
-      </w:r>
-    </w:p>
-    <w:p>
-      <w:pPr>
-        <w:pStyle w:val="ListParagraph"/>
-        <w:numPr>
-          <w:ilvl w:val="0"/>
-          <w:numId w:val="3"/>
-        </w:numPr>
-      </w:pPr>
-      <w:r>
-        <w:t xml:space="preserve">automated deployment of Umbraco items (data types and document templates) via custom </w:t>
-      </w:r>
-      <w:proofErr w:type="spellStart"/>
-      <w:r>
-        <w:t>uSync</w:t>
-      </w:r>
-      <w:proofErr w:type="spellEnd"/>
-      <w:r>
-        <w:t xml:space="preserve"> </w:t>
-      </w:r>
-      <w:r>
-        <w:t>h</w:t>
-      </w:r>
-      <w:r>
-        <w:t>ttp handler</w:t>
+        <w:t>UHG (Unified Healthcare Group) | Melbourne, AU | July 2013 - September 2013</w:t>
+      </w:r>
+    </w:p>
+    <w:p>
+      <w:r>
+        <w:t>UHG provide medical services to the insurance industry, government agencies and other businesses.</w:t>
+      </w:r>
+    </w:p>
+    <w:p>
+      <w:r>
+        <w:t xml:space="preserve">As a senior developer at UHG I focused on using Selenium and </w:t>
+      </w:r>
+      <w:proofErr w:type="spellStart"/>
+      <w:r>
+        <w:t>SpecFlow</w:t>
+      </w:r>
+      <w:proofErr w:type="spellEnd"/>
+      <w:r>
+        <w:t xml:space="preserve"> to allow integration and regression testing, and to enable easier behaviour driven development (BDD).</w:t>
+      </w:r>
+    </w:p>
+    <w:p>
+      <w:r>
+        <w:t>This included building a JavaScript based "testing harness" for a SPA style application, including T4 and JavaScript for generating JavaScript models and views based on C# view models, and mocking third party JavaScript libraries to allow Selenium tests to execute.</w:t>
       </w:r>
     </w:p>
     <w:p/>
@@ -458,46 +1237,24 @@
       </w:pPr>
       <w:proofErr w:type="spellStart"/>
       <w:r>
-        <w:t>Loud&amp;Clear</w:t>
-      </w:r>
-      <w:proofErr w:type="spellEnd"/>
-      <w:r>
-        <w:t xml:space="preserve"> | Melbourne, AU</w:t>
-      </w:r>
-      <w:r>
-        <w:t xml:space="preserve"> | </w:t>
-      </w:r>
-      <w:r>
-        <w:t>July 2018 - February 2019</w:t>
-      </w:r>
-    </w:p>
-    <w:p>
-      <w:r>
-        <w:t xml:space="preserve">A </w:t>
-      </w:r>
-      <w:proofErr w:type="spellStart"/>
-      <w:r>
-        <w:t>Sitecore</w:t>
-      </w:r>
-      <w:proofErr w:type="spellEnd"/>
-      <w:r>
-        <w:t xml:space="preserve"> 9/</w:t>
-      </w:r>
-      <w:proofErr w:type="spellStart"/>
-      <w:r>
-        <w:t>Sitecore</w:t>
-      </w:r>
-      <w:proofErr w:type="spellEnd"/>
-      <w:r>
-        <w:t xml:space="preserve"> Commerce 9 </w:t>
-      </w:r>
-      <w:proofErr w:type="spellStart"/>
-      <w:r>
-        <w:t>eCommerce</w:t>
-      </w:r>
-      <w:proofErr w:type="spellEnd"/>
-      <w:r>
-        <w:t xml:space="preserve"> implementation for Baby Bunting.</w:t>
+        <w:t>TelstraSuper</w:t>
+      </w:r>
+      <w:proofErr w:type="spellEnd"/>
+      <w:r>
+        <w:t xml:space="preserve"> | Melbourne, AU | April 2013 - June 2013</w:t>
+      </w:r>
+    </w:p>
+    <w:p>
+      <w:r>
+        <w:t xml:space="preserve">Working within a serviced oriented architecture (SOA), I was responsible for building new services using WCF and Entity Framework, including unit testing with </w:t>
+      </w:r>
+      <w:proofErr w:type="spellStart"/>
+      <w:r>
+        <w:t>mstest</w:t>
+      </w:r>
+      <w:proofErr w:type="spellEnd"/>
+      <w:r>
+        <w:t xml:space="preserve"> and creating documentation for their ongoing support.</w:t>
       </w:r>
     </w:p>
     <w:p/>
@@ -506,705 +1263,7 @@
         <w:pStyle w:val="Heading3"/>
       </w:pPr>
       <w:r>
-        <w:t>Deloitte Digital | Melbourne, AU</w:t>
-      </w:r>
-      <w:r>
-        <w:t xml:space="preserve"> | </w:t>
-      </w:r>
-      <w:r>
-        <w:t>May 2017 - June 2018</w:t>
-      </w:r>
-    </w:p>
-    <w:p>
-      <w:r>
-        <w:t xml:space="preserve">With Deloitte I worked on a number of </w:t>
-      </w:r>
-      <w:proofErr w:type="spellStart"/>
-      <w:r>
-        <w:t>Sitecore</w:t>
-      </w:r>
-      <w:proofErr w:type="spellEnd"/>
-      <w:r>
-        <w:t xml:space="preserve"> projects </w:t>
-      </w:r>
-      <w:r>
-        <w:t>including</w:t>
-      </w:r>
-      <w:r>
-        <w:t xml:space="preserve"> </w:t>
-      </w:r>
-      <w:proofErr w:type="spellStart"/>
-      <w:r>
-        <w:t>AustralianSuper</w:t>
-      </w:r>
-      <w:proofErr w:type="spellEnd"/>
-      <w:r>
-        <w:t xml:space="preserve">, </w:t>
-      </w:r>
-      <w:r>
-        <w:t>MLC Insurance</w:t>
-      </w:r>
-      <w:r>
-        <w:t xml:space="preserve">, </w:t>
-      </w:r>
-      <w:r>
-        <w:t>Parks Victoria</w:t>
-      </w:r>
-      <w:r>
-        <w:t xml:space="preserve">, </w:t>
-      </w:r>
-      <w:r>
-        <w:t>Visit Victoria</w:t>
-      </w:r>
-      <w:r>
-        <w:t xml:space="preserve"> and </w:t>
-      </w:r>
-      <w:r>
-        <w:t>Service Victoria</w:t>
-      </w:r>
-      <w:r>
-        <w:t>.</w:t>
-      </w:r>
-    </w:p>
-    <w:p>
-      <w:r>
-        <w:t xml:space="preserve">Several of these projects leveraged Deloitte's in-house framework, which I had contributed significantly to in the past, as well as the open source Atlas </w:t>
-      </w:r>
-      <w:proofErr w:type="spellStart"/>
-      <w:r>
-        <w:t>Sitecore</w:t>
-      </w:r>
-      <w:proofErr w:type="spellEnd"/>
-      <w:r>
-        <w:t xml:space="preserve"> Item Mapper, to which I have also contributed.</w:t>
-      </w:r>
-    </w:p>
-    <w:p/>
-    <w:p>
-      <w:pPr>
-        <w:pStyle w:val="Heading3"/>
-      </w:pPr>
-      <w:r>
-        <w:t>BUPA | Melbourne, AU</w:t>
-      </w:r>
-      <w:r>
-        <w:t xml:space="preserve"> | </w:t>
-      </w:r>
-      <w:r>
-        <w:t>Oct 2016 - May 2017</w:t>
-      </w:r>
-    </w:p>
-    <w:p>
-      <w:r>
-        <w:t xml:space="preserve">A </w:t>
-      </w:r>
-      <w:proofErr w:type="spellStart"/>
-      <w:r>
-        <w:t>Sitecore</w:t>
-      </w:r>
-      <w:proofErr w:type="spellEnd"/>
-      <w:r>
-        <w:t xml:space="preserve"> 8 intranet site to provide information to call </w:t>
-      </w:r>
-      <w:proofErr w:type="spellStart"/>
-      <w:r>
-        <w:t>center</w:t>
-      </w:r>
-      <w:proofErr w:type="spellEnd"/>
-      <w:r>
-        <w:t xml:space="preserve"> operators. In this project we aimed for zero outage deployments, and implemented a blue/green deployment strategy with Visual Studio Team Services and Azure.</w:t>
-      </w:r>
-    </w:p>
-    <w:p>
-      <w:r>
-        <w:t xml:space="preserve">Deployments had controlled quality gateways, where a delegated person could approve or </w:t>
-      </w:r>
-      <w:r>
-        <w:t>deny</w:t>
-      </w:r>
-      <w:r>
-        <w:t xml:space="preserve"> the release at several checkpoints, and a set of automated Selenium smoke tests to provide production verification.</w:t>
-      </w:r>
-    </w:p>
-    <w:p>
-      <w:r>
-        <w:t>The solution had several other interesting aspects such as:</w:t>
-      </w:r>
-    </w:p>
-    <w:p>
-      <w:pPr>
-        <w:pStyle w:val="ListParagraph"/>
-        <w:numPr>
-          <w:ilvl w:val="0"/>
-          <w:numId w:val="2"/>
-        </w:numPr>
-      </w:pPr>
-      <w:r>
-        <w:t xml:space="preserve">Extensive use and customization of the SOLR search engine in </w:t>
-      </w:r>
-      <w:proofErr w:type="spellStart"/>
-      <w:r>
-        <w:t>Sitecore</w:t>
-      </w:r>
-      <w:proofErr w:type="spellEnd"/>
-      <w:r>
-        <w:t>, to allow spellchecking, highlighting and faceting of search results</w:t>
-      </w:r>
-    </w:p>
-    <w:p>
-      <w:pPr>
-        <w:pStyle w:val="ListParagraph"/>
-        <w:numPr>
-          <w:ilvl w:val="0"/>
-          <w:numId w:val="2"/>
-        </w:numPr>
-      </w:pPr>
-      <w:r>
-        <w:t xml:space="preserve">Deep integration of </w:t>
-      </w:r>
-      <w:proofErr w:type="spellStart"/>
-      <w:r>
-        <w:t>Sitecore</w:t>
-      </w:r>
-      <w:proofErr w:type="spellEnd"/>
-      <w:r>
-        <w:t xml:space="preserve"> analytics back into the </w:t>
-      </w:r>
-      <w:proofErr w:type="spellStart"/>
-      <w:r>
-        <w:t>Sitecore</w:t>
-      </w:r>
-      <w:proofErr w:type="spellEnd"/>
-      <w:r>
-        <w:t xml:space="preserve"> Experience Editor. This allowed authors to see basic sentiment analysis for their content</w:t>
-      </w:r>
-    </w:p>
-    <w:p/>
-    <w:p>
-      <w:pPr>
-        <w:pStyle w:val="Heading3"/>
-      </w:pPr>
-      <w:r>
-        <w:t>Deloitte Digital | Melbourne, AU</w:t>
-      </w:r>
-      <w:r>
-        <w:t xml:space="preserve"> | </w:t>
-      </w:r>
-      <w:r>
-        <w:t>May 2016 - Oct 2016</w:t>
-      </w:r>
-    </w:p>
-    <w:p>
-      <w:proofErr w:type="spellStart"/>
-      <w:r>
-        <w:t>Replatforming</w:t>
-      </w:r>
-      <w:proofErr w:type="spellEnd"/>
-      <w:r>
-        <w:t xml:space="preserve"> of a public website and portal for </w:t>
-      </w:r>
-      <w:proofErr w:type="spellStart"/>
-      <w:r>
-        <w:t>TelstraSuper</w:t>
-      </w:r>
-      <w:proofErr w:type="spellEnd"/>
-      <w:r>
-        <w:t xml:space="preserve"> to </w:t>
-      </w:r>
-      <w:proofErr w:type="spellStart"/>
-      <w:r>
-        <w:t>Sitecore</w:t>
-      </w:r>
-      <w:proofErr w:type="spellEnd"/>
-      <w:r>
-        <w:t xml:space="preserve"> 8.2, utilising </w:t>
-      </w:r>
-      <w:proofErr w:type="spellStart"/>
-      <w:r>
-        <w:t>Sitecore's</w:t>
-      </w:r>
-      <w:proofErr w:type="spellEnd"/>
-      <w:r>
-        <w:t xml:space="preserve"> Helix architecture.</w:t>
-      </w:r>
-    </w:p>
-    <w:p>
-      <w:r>
-        <w:t>In this project I introduced the mediator pattern, which helped create highly decoupled code and allow elegant use of ideas like domain events.</w:t>
-      </w:r>
-    </w:p>
-    <w:p>
-      <w:pPr>
-        <w:pStyle w:val="ListParagraph"/>
-        <w:numPr>
-          <w:ilvl w:val="0"/>
-          <w:numId w:val="10"/>
-        </w:numPr>
-      </w:pPr>
-      <w:r>
-        <w:t>Establish and implement design patterns</w:t>
-      </w:r>
-    </w:p>
-    <w:p>
-      <w:pPr>
-        <w:pStyle w:val="ListParagraph"/>
-        <w:numPr>
-          <w:ilvl w:val="0"/>
-          <w:numId w:val="10"/>
-        </w:numPr>
-      </w:pPr>
-      <w:r>
-        <w:t>Architectural review of the solution</w:t>
-      </w:r>
-    </w:p>
-    <w:p>
-      <w:pPr>
-        <w:pStyle w:val="ListParagraph"/>
-        <w:numPr>
-          <w:ilvl w:val="0"/>
-          <w:numId w:val="10"/>
-        </w:numPr>
-      </w:pPr>
-      <w:r>
-        <w:t>Code review, including guidance on coding standards and methods</w:t>
-      </w:r>
-    </w:p>
-    <w:p>
-      <w:pPr>
-        <w:pStyle w:val="ListParagraph"/>
-        <w:numPr>
-          <w:ilvl w:val="0"/>
-          <w:numId w:val="10"/>
-        </w:numPr>
-      </w:pPr>
-      <w:r>
-        <w:t xml:space="preserve">Automated build and deploy with </w:t>
-      </w:r>
-      <w:proofErr w:type="spellStart"/>
-      <w:r>
-        <w:t>Atlassian</w:t>
-      </w:r>
-      <w:proofErr w:type="spellEnd"/>
-      <w:r>
-        <w:t xml:space="preserve"> Bamboo and Octopus deploy</w:t>
-      </w:r>
-    </w:p>
-    <w:p>
-      <w:pPr>
-        <w:pStyle w:val="ListParagraph"/>
-        <w:numPr>
-          <w:ilvl w:val="0"/>
-          <w:numId w:val="10"/>
-        </w:numPr>
-      </w:pPr>
-      <w:r>
-        <w:t xml:space="preserve">Prototyping scaled, automated deployments of </w:t>
-      </w:r>
-      <w:proofErr w:type="spellStart"/>
-      <w:r>
-        <w:t>Sitecore</w:t>
-      </w:r>
-      <w:proofErr w:type="spellEnd"/>
-      <w:r>
-        <w:t xml:space="preserve"> websites to Amazon AWS.</w:t>
-      </w:r>
-    </w:p>
-    <w:p>
-      <w:pPr>
-        <w:pStyle w:val="ListParagraph"/>
-        <w:numPr>
-          <w:ilvl w:val="0"/>
-          <w:numId w:val="10"/>
-        </w:numPr>
-      </w:pPr>
-      <w:r>
-        <w:t>Completed scripted auto scaling to allow immutable servers</w:t>
-      </w:r>
-    </w:p>
-    <w:p>
-      <w:pPr>
-        <w:pStyle w:val="ListParagraph"/>
-        <w:numPr>
-          <w:ilvl w:val="0"/>
-          <w:numId w:val="10"/>
-        </w:numPr>
-      </w:pPr>
-      <w:r>
-        <w:t>Documentation</w:t>
-      </w:r>
-    </w:p>
-    <w:p/>
-    <w:p>
-      <w:pPr>
-        <w:pStyle w:val="Heading3"/>
-      </w:pPr>
-      <w:r>
-        <w:lastRenderedPageBreak/>
-        <w:t>DT Digital | Melbourne, AU</w:t>
-      </w:r>
-      <w:r>
-        <w:t xml:space="preserve"> | </w:t>
-      </w:r>
-      <w:r>
-        <w:t>November 2015 - April 2016</w:t>
-      </w:r>
-    </w:p>
-    <w:p>
-      <w:r>
-        <w:t xml:space="preserve">Migration of </w:t>
-      </w:r>
-      <w:proofErr w:type="gramStart"/>
-      <w:r>
-        <w:t>Coles</w:t>
-      </w:r>
-      <w:proofErr w:type="gramEnd"/>
-      <w:r>
-        <w:t xml:space="preserve"> </w:t>
-      </w:r>
-      <w:proofErr w:type="spellStart"/>
-      <w:r>
-        <w:t>supermakets</w:t>
-      </w:r>
-      <w:proofErr w:type="spellEnd"/>
-      <w:r>
-        <w:t xml:space="preserve"> liquor websites (</w:t>
-      </w:r>
-      <w:proofErr w:type="spellStart"/>
-      <w:r>
-        <w:t>FirstChoice</w:t>
-      </w:r>
-      <w:proofErr w:type="spellEnd"/>
-      <w:r>
-        <w:t xml:space="preserve"> Liquor and Vintage Cellars) from a </w:t>
-      </w:r>
-      <w:proofErr w:type="spellStart"/>
-      <w:r>
-        <w:t>Sitecore</w:t>
-      </w:r>
-      <w:proofErr w:type="spellEnd"/>
-      <w:r>
-        <w:t xml:space="preserve"> 6.5/Commerce Sever2007 platform to a multisite </w:t>
-      </w:r>
-      <w:proofErr w:type="spellStart"/>
-      <w:r>
-        <w:t>Sitecore</w:t>
-      </w:r>
-      <w:proofErr w:type="spellEnd"/>
-      <w:r>
-        <w:t xml:space="preserve"> 8/Commerce Server 11 solution.</w:t>
-      </w:r>
-    </w:p>
-    <w:p/>
-    <w:p>
-      <w:pPr>
-        <w:pStyle w:val="Heading3"/>
-      </w:pPr>
-      <w:r>
-        <w:t>Deloitte Digital | Melbourne, AU</w:t>
-      </w:r>
-      <w:r>
-        <w:t xml:space="preserve"> | </w:t>
-      </w:r>
-      <w:r>
-        <w:t>June 2014 - October 2015</w:t>
-      </w:r>
-    </w:p>
-    <w:p>
-      <w:r>
-        <w:t xml:space="preserve">Implementation of a scaled, multisite </w:t>
-      </w:r>
-      <w:proofErr w:type="spellStart"/>
-      <w:r>
-        <w:t>Sitecore</w:t>
-      </w:r>
-      <w:proofErr w:type="spellEnd"/>
-      <w:r>
-        <w:t xml:space="preserve"> 7.5 solution.</w:t>
-      </w:r>
-    </w:p>
-    <w:p>
-      <w:r>
-        <w:t>Three websites were delivered for the Department of Health, Victoria, replacing the Better Health Channel, Seniors Online and the Department of Health websites.</w:t>
-      </w:r>
-    </w:p>
-    <w:p>
-      <w:r>
-        <w:t>As part of the multisite solution a reference "framework" site was also created as a template for any new websites.</w:t>
-      </w:r>
-    </w:p>
-    <w:p>
-      <w:r>
-        <w:t xml:space="preserve">The solution utilised </w:t>
-      </w:r>
-      <w:proofErr w:type="spellStart"/>
-      <w:r>
-        <w:t>Sitecore</w:t>
-      </w:r>
-      <w:proofErr w:type="spellEnd"/>
-      <w:r>
-        <w:t xml:space="preserve"> 7.5, TDS, heavy use of the Lucene search engine, CI via Bamboo and automated testing.</w:t>
-      </w:r>
-    </w:p>
-    <w:p>
-      <w:r>
-        <w:t>Acting as lead developer I kept a focus on quality</w:t>
-      </w:r>
-    </w:p>
-    <w:p>
-      <w:pPr>
-        <w:pStyle w:val="ListParagraph"/>
-        <w:numPr>
-          <w:ilvl w:val="0"/>
-          <w:numId w:val="1"/>
-        </w:numPr>
-      </w:pPr>
-      <w:r>
-        <w:t>Establish and implement design patterns</w:t>
-      </w:r>
-    </w:p>
-    <w:p>
-      <w:pPr>
-        <w:pStyle w:val="ListParagraph"/>
-        <w:numPr>
-          <w:ilvl w:val="0"/>
-          <w:numId w:val="1"/>
-        </w:numPr>
-      </w:pPr>
-      <w:r>
-        <w:t>Architectural review of the solution</w:t>
-      </w:r>
-    </w:p>
-    <w:p>
-      <w:pPr>
-        <w:pStyle w:val="ListParagraph"/>
-        <w:numPr>
-          <w:ilvl w:val="0"/>
-          <w:numId w:val="1"/>
-        </w:numPr>
-      </w:pPr>
-      <w:r>
-        <w:t>Code review and mentoring, including guidance on coding standards and methods</w:t>
-      </w:r>
-    </w:p>
-    <w:p>
-      <w:pPr>
-        <w:pStyle w:val="ListParagraph"/>
-        <w:numPr>
-          <w:ilvl w:val="0"/>
-          <w:numId w:val="1"/>
-        </w:numPr>
-      </w:pPr>
-      <w:r>
-        <w:t xml:space="preserve">Automated testing at unit and integration levels; use of Selenium and </w:t>
-      </w:r>
-      <w:proofErr w:type="spellStart"/>
-      <w:r>
-        <w:t>SpecFlow</w:t>
-      </w:r>
-      <w:proofErr w:type="spellEnd"/>
-      <w:r>
-        <w:t xml:space="preserve"> and automated monitoring of the site while under development</w:t>
-      </w:r>
-    </w:p>
-    <w:p/>
-    <w:p>
-      <w:pPr>
-        <w:pStyle w:val="Heading3"/>
-      </w:pPr>
-      <w:r>
-        <w:t>Oakton | Melbourne, AU</w:t>
-      </w:r>
-      <w:r>
-        <w:t xml:space="preserve"> | </w:t>
-      </w:r>
-      <w:r>
-        <w:t>March 2014 - June 2014</w:t>
-      </w:r>
-    </w:p>
-    <w:p>
-      <w:r>
-        <w:t xml:space="preserve">Building an Umbraco v6 site with deep integration into an ASP.NET MVC4 web application. A solution was designed to use Umbraco as a resource database, managing all content resources for the MVC application, such as labels, content and validation error messages. Additionally I built out most of the service and security integration for the MVC application. The solution was supported by unit tests leveraging </w:t>
-      </w:r>
-      <w:proofErr w:type="spellStart"/>
-      <w:r>
-        <w:t>mstest</w:t>
-      </w:r>
-      <w:proofErr w:type="spellEnd"/>
-      <w:r>
-        <w:t xml:space="preserve"> and </w:t>
-      </w:r>
-      <w:proofErr w:type="spellStart"/>
-      <w:r>
-        <w:t>moq</w:t>
-      </w:r>
-      <w:proofErr w:type="spellEnd"/>
-      <w:r>
-        <w:t>.</w:t>
-      </w:r>
-    </w:p>
-    <w:p/>
-    <w:p>
-      <w:pPr>
-        <w:pStyle w:val="Heading3"/>
-      </w:pPr>
-      <w:r>
-        <w:t>Hardwire | Melbourne, AU</w:t>
-      </w:r>
-      <w:r>
-        <w:t xml:space="preserve"> | </w:t>
-      </w:r>
-      <w:r>
-        <w:t>February 2014 - March 2014</w:t>
-      </w:r>
-    </w:p>
-    <w:p>
-      <w:r>
-        <w:t xml:space="preserve">Building an Umbraco 6 site for GlaxoSmithKline (GSK) to provide information on children's vaccination schedules in Australia. The site is built using Bootstrap 3 and Razor templates and makes use of Entity Framework 5 and WCF services </w:t>
-      </w:r>
-      <w:r>
-        <w:t>to</w:t>
-      </w:r>
-      <w:r>
-        <w:t xml:space="preserve"> allow parents to sign up for reminders for when their child’s vaccinations are due.</w:t>
-      </w:r>
-    </w:p>
-    <w:p/>
-    <w:p>
-      <w:pPr>
-        <w:pStyle w:val="Heading3"/>
-      </w:pPr>
-      <w:r>
-        <w:t>DT Digital | Melbourne, AU</w:t>
-      </w:r>
-      <w:r>
-        <w:t xml:space="preserve"> | </w:t>
-      </w:r>
-      <w:r>
-        <w:t>October 2013 - December 2013</w:t>
-      </w:r>
-    </w:p>
-    <w:p>
-      <w:r>
-        <w:t xml:space="preserve">Working as a </w:t>
-      </w:r>
-      <w:proofErr w:type="spellStart"/>
-      <w:r>
-        <w:t>Sitecore</w:t>
-      </w:r>
-      <w:proofErr w:type="spellEnd"/>
-      <w:r>
-        <w:t xml:space="preserve"> developer for a responsive rebuild of Melbourne Convention Centres website. My focus was on </w:t>
-      </w:r>
-      <w:proofErr w:type="spellStart"/>
-      <w:r>
-        <w:t>sitecore</w:t>
-      </w:r>
-      <w:proofErr w:type="spellEnd"/>
-      <w:r>
-        <w:t xml:space="preserve"> and the "backend" including design and implementation of all </w:t>
-      </w:r>
-      <w:proofErr w:type="spellStart"/>
-      <w:r>
-        <w:t>sitecore</w:t>
-      </w:r>
-      <w:proofErr w:type="spellEnd"/>
-      <w:r>
-        <w:t xml:space="preserve"> templates and information architecture, and the integration of external data feeds, </w:t>
-      </w:r>
-      <w:proofErr w:type="spellStart"/>
-      <w:r>
-        <w:t>Paypal</w:t>
-      </w:r>
-      <w:proofErr w:type="spellEnd"/>
-      <w:r>
-        <w:t>, and Lucene search.</w:t>
-      </w:r>
-    </w:p>
-    <w:p/>
-    <w:p>
-      <w:pPr>
-        <w:pStyle w:val="Heading3"/>
-      </w:pPr>
-      <w:r>
-        <w:lastRenderedPageBreak/>
-        <w:t>UHG (Unified Healthcare Group) | Melbourne, AU</w:t>
-      </w:r>
-      <w:r>
-        <w:t xml:space="preserve"> | </w:t>
-      </w:r>
-      <w:r>
-        <w:t>July 2013 - September 2013</w:t>
-      </w:r>
-    </w:p>
-    <w:p>
-      <w:r>
-        <w:t>UHG provide medical services to the insurance industry, government agencies and other businesses.</w:t>
-      </w:r>
-    </w:p>
-    <w:p>
-      <w:r>
-        <w:t xml:space="preserve">As a senior developer at UHG I focused on using Selenium and </w:t>
-      </w:r>
-      <w:proofErr w:type="spellStart"/>
-      <w:r>
-        <w:t>SpecFlow</w:t>
-      </w:r>
-      <w:proofErr w:type="spellEnd"/>
-      <w:r>
-        <w:t xml:space="preserve"> to allow integration and regression testing, and to enable easier behaviour driven development (BDD).</w:t>
-      </w:r>
-    </w:p>
-    <w:p>
-      <w:r>
-        <w:t>This included building a JavaScript based "testing harness" for a SPA style application, including T4 and JavaScript for generating JavaScript models and views based on C# view models, and mocking third party JavaScript libraries to allow Selenium tests to execute.</w:t>
-      </w:r>
-    </w:p>
-    <w:p/>
-    <w:p>
-      <w:pPr>
-        <w:pStyle w:val="Heading3"/>
-      </w:pPr>
-      <w:proofErr w:type="spellStart"/>
-      <w:r>
-        <w:t>TelstraSuper</w:t>
-      </w:r>
-      <w:proofErr w:type="spellEnd"/>
-      <w:r>
-        <w:t xml:space="preserve"> | Melbourne, AU</w:t>
-      </w:r>
-      <w:r>
-        <w:t xml:space="preserve"> | </w:t>
-      </w:r>
-      <w:r>
-        <w:t>April 2013 - June 2013</w:t>
-      </w:r>
-    </w:p>
-    <w:p>
-      <w:r>
-        <w:t xml:space="preserve">Working within a serviced oriented architecture (SOA), I was responsible for building new services using WCF and Entity Framework, including unit testing with </w:t>
-      </w:r>
-      <w:proofErr w:type="spellStart"/>
-      <w:r>
-        <w:t>mstest</w:t>
-      </w:r>
-      <w:proofErr w:type="spellEnd"/>
-      <w:r>
-        <w:t xml:space="preserve"> and creating documentation for their ongoing support.</w:t>
-      </w:r>
-    </w:p>
-    <w:p/>
-    <w:p>
-      <w:pPr>
-        <w:pStyle w:val="Heading3"/>
-      </w:pPr>
-      <w:r>
-        <w:t>Village Roadshow | Melbourne, AU</w:t>
-      </w:r>
-      <w:r>
-        <w:t xml:space="preserve"> | </w:t>
-      </w:r>
-      <w:r>
-        <w:t>August 2012 - March 2013</w:t>
+        <w:t>Village Roadshow | Melbourne, AU | August 2012 - March 2013</w:t>
       </w:r>
     </w:p>
     <w:p>
@@ -1266,13 +1325,7 @@
         <w:pStyle w:val="Heading3"/>
       </w:pPr>
       <w:r>
-        <w:t>Byte IT | Melbourne, AU</w:t>
-      </w:r>
-      <w:r>
-        <w:t xml:space="preserve"> | </w:t>
-      </w:r>
-      <w:r>
-        <w:t>August 2011 - August 2012</w:t>
+        <w:t>Byte IT | Melbourne, AU | August 2011 - August 2012</w:t>
       </w:r>
     </w:p>
     <w:p>
@@ -1287,6 +1340,7 @@
     </w:p>
     <w:p>
       <w:r>
+        <w:lastRenderedPageBreak/>
         <w:t>One of our main customers was the Dulux group, for which we were responsible for all of their online presence, over 20 separate websites and brands.</w:t>
       </w:r>
     </w:p>
@@ -1378,7 +1432,6 @@
         </w:numPr>
       </w:pPr>
       <w:r>
-        <w:lastRenderedPageBreak/>
         <w:t>the Lucene.NET based Examiner search engine</w:t>
       </w:r>
     </w:p>
@@ -1419,13 +1472,7 @@
         <w:pStyle w:val="Heading3"/>
       </w:pPr>
       <w:r>
-        <w:t>Kiandra IT | Melbourne, AU</w:t>
-      </w:r>
-      <w:r>
-        <w:t xml:space="preserve"> | </w:t>
-      </w:r>
-      <w:r>
-        <w:t>February 2007 - August 2011</w:t>
+        <w:t>Kiandra IT | Melbourne, AU | February 2007 - August 2011</w:t>
       </w:r>
     </w:p>
     <w:p>
@@ -1499,8 +1546,6 @@
       <w:r>
         <w:t>or Custom Development Solutions</w:t>
       </w:r>
-      <w:bookmarkStart w:id="0" w:name="_GoBack"/>
-      <w:bookmarkEnd w:id="0"/>
       <w:r>
         <w:t xml:space="preserve">, </w:t>
       </w:r>
@@ -1567,6 +1612,7 @@
     </w:p>
     <w:p>
       <w:r>
+        <w:lastRenderedPageBreak/>
         <w:t xml:space="preserve">The specification included the data specification, as well as documenting data flow through to the DOH's new data warehousing solution and out to </w:t>
       </w:r>
       <w:proofErr w:type="spellStart"/>
@@ -1649,7 +1695,6 @@
         </w:numPr>
       </w:pPr>
       <w:r>
-        <w:lastRenderedPageBreak/>
         <w:t>WinForms (including some interesting hardware integration with bar code readers, GPS and accelerometers)</w:t>
       </w:r>
     </w:p>
@@ -1671,13 +1716,7 @@
         <w:pStyle w:val="Heading3"/>
       </w:pPr>
       <w:r>
-        <w:t>AVIS Rent-a-Car Ltd | London, UK</w:t>
-      </w:r>
-      <w:r>
-        <w:t xml:space="preserve"> | </w:t>
-      </w:r>
-      <w:r>
-        <w:t>July 2003 - November 2006</w:t>
+        <w:t>AVIS Rent-a-Car Ltd | London, UK | July 2003 - November 2006</w:t>
       </w:r>
     </w:p>
     <w:p>
@@ -1738,13 +1777,7 @@
       </w:r>
       <w:proofErr w:type="spellEnd"/>
       <w:r>
-        <w:t xml:space="preserve"> Limited | London, UK</w:t>
-      </w:r>
-      <w:r>
-        <w:t xml:space="preserve"> | </w:t>
-      </w:r>
-      <w:r>
-        <w:t>January 2003 - June 2003</w:t>
+        <w:t xml:space="preserve"> Limited | London, UK | January 2003 - June 2003</w:t>
       </w:r>
     </w:p>
     <w:p>
@@ -1772,13 +1805,7 @@
         <w:pStyle w:val="Heading3"/>
       </w:pPr>
       <w:r>
-        <w:t>Datacom Systems Limited | Wellington, NZ</w:t>
-      </w:r>
-      <w:r>
-        <w:t xml:space="preserve"> | </w:t>
-      </w:r>
-      <w:r>
-        <w:t>November 1999 - November 2001</w:t>
+        <w:t>Datacom Systems Limited | Wellington, NZ | November 1999 - November 2001</w:t>
       </w:r>
     </w:p>
     <w:p>

--- a/Resume of Ben McEvoy.docx
+++ b/Resume of Ben McEvoy.docx
@@ -63,8 +63,6 @@
       <w:r>
         <w:t>Languages</w:t>
       </w:r>
-      <w:bookmarkStart w:id="0" w:name="_GoBack"/>
-      <w:bookmarkEnd w:id="0"/>
     </w:p>
     <w:p>
       <w:pPr>
@@ -334,19 +332,266 @@
       </w:r>
     </w:p>
     <w:p>
-      <w:r>
+      <w:pPr>
+        <w:pStyle w:val="Heading3"/>
+        <w:rPr>
+          <w:rFonts w:asciiTheme="minorHAnsi" w:eastAsiaTheme="minorHAnsi" w:hAnsiTheme="minorHAnsi" w:cstheme="minorBidi"/>
+          <w:color w:val="auto"/>
+          <w:sz w:val="22"/>
+          <w:szCs w:val="22"/>
+        </w:rPr>
+      </w:pPr>
+      <w:r>
+        <w:rPr>
+          <w:rFonts w:asciiTheme="minorHAnsi" w:eastAsiaTheme="minorHAnsi" w:hAnsiTheme="minorHAnsi" w:cstheme="minorBidi"/>
+          <w:color w:val="auto"/>
+          <w:sz w:val="22"/>
+          <w:szCs w:val="22"/>
+        </w:rPr>
         <w:t xml:space="preserve">Migration of </w:t>
       </w:r>
       <w:proofErr w:type="spellStart"/>
       <w:r>
+        <w:rPr>
+          <w:rFonts w:asciiTheme="minorHAnsi" w:eastAsiaTheme="minorHAnsi" w:hAnsiTheme="minorHAnsi" w:cstheme="minorBidi"/>
+          <w:color w:val="auto"/>
+          <w:sz w:val="22"/>
+          <w:szCs w:val="22"/>
+        </w:rPr>
+        <w:t>sitecore</w:t>
+      </w:r>
+      <w:proofErr w:type="spellEnd"/>
+      <w:r>
+        <w:rPr>
+          <w:rFonts w:asciiTheme="minorHAnsi" w:eastAsiaTheme="minorHAnsi" w:hAnsiTheme="minorHAnsi" w:cstheme="minorBidi"/>
+          <w:color w:val="auto"/>
+          <w:sz w:val="22"/>
+          <w:szCs w:val="22"/>
+        </w:rPr>
+        <w:t xml:space="preserve"> sites from various version from 6.5-8 to a consolidated </w:t>
+      </w:r>
+      <w:proofErr w:type="spellStart"/>
+      <w:r>
+        <w:rPr>
+          <w:rFonts w:asciiTheme="minorHAnsi" w:eastAsiaTheme="minorHAnsi" w:hAnsiTheme="minorHAnsi" w:cstheme="minorBidi"/>
+          <w:color w:val="auto"/>
+          <w:sz w:val="22"/>
+          <w:szCs w:val="22"/>
+        </w:rPr>
+        <w:t>Sitecore</w:t>
+      </w:r>
+      <w:proofErr w:type="spellEnd"/>
+      <w:r>
+        <w:rPr>
+          <w:rFonts w:asciiTheme="minorHAnsi" w:eastAsiaTheme="minorHAnsi" w:hAnsiTheme="minorHAnsi" w:cstheme="minorBidi"/>
+          <w:color w:val="auto"/>
+          <w:sz w:val="22"/>
+          <w:szCs w:val="22"/>
+        </w:rPr>
+        <w:t xml:space="preserve"> 9.2 instance.</w:t>
+      </w:r>
+    </w:p>
+    <w:p>
+      <w:pPr>
+        <w:pStyle w:val="Heading3"/>
+        <w:rPr>
+          <w:rFonts w:asciiTheme="minorHAnsi" w:eastAsiaTheme="minorHAnsi" w:hAnsiTheme="minorHAnsi" w:cstheme="minorBidi"/>
+          <w:color w:val="auto"/>
+          <w:sz w:val="22"/>
+          <w:szCs w:val="22"/>
+        </w:rPr>
+      </w:pPr>
+    </w:p>
+    <w:p>
+      <w:pPr>
+        <w:pStyle w:val="Heading3"/>
+        <w:rPr>
+          <w:rFonts w:asciiTheme="minorHAnsi" w:eastAsiaTheme="minorHAnsi" w:hAnsiTheme="minorHAnsi" w:cstheme="minorBidi"/>
+          <w:color w:val="auto"/>
+          <w:sz w:val="22"/>
+          <w:szCs w:val="22"/>
+        </w:rPr>
+      </w:pPr>
+      <w:r>
+        <w:rPr>
+          <w:rFonts w:asciiTheme="minorHAnsi" w:eastAsiaTheme="minorHAnsi" w:hAnsiTheme="minorHAnsi" w:cstheme="minorBidi"/>
+          <w:color w:val="auto"/>
+          <w:sz w:val="22"/>
+          <w:szCs w:val="22"/>
+        </w:rPr>
+        <w:t xml:space="preserve">A number of legacy sites are fronted by an F5 </w:t>
+      </w:r>
+      <w:proofErr w:type="spellStart"/>
+      <w:r>
+        <w:rPr>
+          <w:rFonts w:asciiTheme="minorHAnsi" w:eastAsiaTheme="minorHAnsi" w:hAnsiTheme="minorHAnsi" w:cstheme="minorBidi"/>
+          <w:color w:val="auto"/>
+          <w:sz w:val="22"/>
+          <w:szCs w:val="22"/>
+        </w:rPr>
+        <w:t>IRules</w:t>
+      </w:r>
+      <w:proofErr w:type="spellEnd"/>
+      <w:r>
+        <w:rPr>
+          <w:rFonts w:asciiTheme="minorHAnsi" w:eastAsiaTheme="minorHAnsi" w:hAnsiTheme="minorHAnsi" w:cstheme="minorBidi"/>
+          <w:color w:val="auto"/>
+          <w:sz w:val="22"/>
+          <w:szCs w:val="22"/>
+        </w:rPr>
+        <w:t xml:space="preserve"> instance. This routes requests to disparate sites while presenting a consistent URL/IAL structure to the user.</w:t>
+      </w:r>
+    </w:p>
+    <w:p>
+      <w:pPr>
+        <w:pStyle w:val="Heading3"/>
+        <w:rPr>
+          <w:rFonts w:asciiTheme="minorHAnsi" w:eastAsiaTheme="minorHAnsi" w:hAnsiTheme="minorHAnsi" w:cstheme="minorBidi"/>
+          <w:color w:val="auto"/>
+          <w:sz w:val="22"/>
+          <w:szCs w:val="22"/>
+        </w:rPr>
+      </w:pPr>
+    </w:p>
+    <w:p>
+      <w:pPr>
+        <w:pStyle w:val="Heading3"/>
+        <w:rPr>
+          <w:rFonts w:asciiTheme="minorHAnsi" w:eastAsiaTheme="minorHAnsi" w:hAnsiTheme="minorHAnsi" w:cstheme="minorBidi"/>
+          <w:color w:val="auto"/>
+          <w:sz w:val="22"/>
+          <w:szCs w:val="22"/>
+        </w:rPr>
+      </w:pPr>
+      <w:r>
+        <w:rPr>
+          <w:rFonts w:asciiTheme="minorHAnsi" w:eastAsiaTheme="minorHAnsi" w:hAnsiTheme="minorHAnsi" w:cstheme="minorBidi"/>
+          <w:color w:val="auto"/>
+          <w:sz w:val="22"/>
+          <w:szCs w:val="22"/>
+        </w:rPr>
+        <w:t>As part of the migration I spent some time in refactoring and remediating these TCL rules, to allow easier development, automated testing of the rules, and providing patterns to help organise and identify related groups of rules making decommissioning easier once migration was completed.</w:t>
+      </w:r>
+    </w:p>
+    <w:p>
+      <w:pPr>
+        <w:pStyle w:val="Heading3"/>
+        <w:rPr>
+          <w:rFonts w:asciiTheme="minorHAnsi" w:eastAsiaTheme="minorHAnsi" w:hAnsiTheme="minorHAnsi" w:cstheme="minorBidi"/>
+          <w:color w:val="auto"/>
+          <w:sz w:val="22"/>
+          <w:szCs w:val="22"/>
+        </w:rPr>
+      </w:pPr>
+    </w:p>
+    <w:p>
+      <w:pPr>
+        <w:pStyle w:val="Heading3"/>
+        <w:rPr>
+          <w:rFonts w:asciiTheme="minorHAnsi" w:eastAsiaTheme="minorHAnsi" w:hAnsiTheme="minorHAnsi" w:cstheme="minorBidi"/>
+          <w:color w:val="auto"/>
+          <w:sz w:val="22"/>
+          <w:szCs w:val="22"/>
+        </w:rPr>
+      </w:pPr>
+      <w:r>
+        <w:rPr>
+          <w:rFonts w:asciiTheme="minorHAnsi" w:eastAsiaTheme="minorHAnsi" w:hAnsiTheme="minorHAnsi" w:cstheme="minorBidi"/>
+          <w:color w:val="auto"/>
+          <w:sz w:val="22"/>
+          <w:szCs w:val="22"/>
+        </w:rPr>
+        <w:t xml:space="preserve">Utilised automating </w:t>
+      </w:r>
+      <w:proofErr w:type="spellStart"/>
+      <w:r>
+        <w:rPr>
+          <w:rFonts w:asciiTheme="minorHAnsi" w:eastAsiaTheme="minorHAnsi" w:hAnsiTheme="minorHAnsi" w:cstheme="minorBidi"/>
+          <w:color w:val="auto"/>
+          <w:sz w:val="22"/>
+          <w:szCs w:val="22"/>
+        </w:rPr>
+        <w:t>spidering</w:t>
+      </w:r>
+      <w:proofErr w:type="spellEnd"/>
+      <w:r>
+        <w:rPr>
+          <w:rFonts w:asciiTheme="minorHAnsi" w:eastAsiaTheme="minorHAnsi" w:hAnsiTheme="minorHAnsi" w:cstheme="minorBidi"/>
+          <w:color w:val="auto"/>
+          <w:sz w:val="22"/>
+          <w:szCs w:val="22"/>
+        </w:rPr>
+        <w:t xml:space="preserve"> and scanning tools to identify performance problems. Demonstrated basic statistical methods to identify performance problems from the raw scanning data, reducing page load times from around 15 seconds to ~400ms.</w:t>
+      </w:r>
+    </w:p>
+    <w:p/>
+    <w:p>
+      <w:pPr>
+        <w:pStyle w:val="Heading3"/>
+      </w:pPr>
+      <w:r>
+        <w:lastRenderedPageBreak/>
+        <w:t xml:space="preserve">MLC | Melbourne, AU | </w:t>
+      </w:r>
+      <w:r>
+        <w:t>April 2021 - June 2021</w:t>
+      </w:r>
+    </w:p>
+    <w:p>
+      <w:r>
+        <w:t>Creating new features for the retail insurance portal, which I had worked on some years earlier as a Senior Engineer.</w:t>
+      </w:r>
+    </w:p>
+    <w:p/>
+    <w:p>
+      <w:pPr>
+        <w:pStyle w:val="Heading3"/>
+      </w:pPr>
+      <w:proofErr w:type="spellStart"/>
+      <w:r>
+        <w:t>Uni</w:t>
+      </w:r>
+      <w:r>
         <w:t>S</w:t>
       </w:r>
-      <w:r>
-        <w:t>itecore</w:t>
-      </w:r>
-      <w:proofErr w:type="spellEnd"/>
-      <w:r>
-        <w:t xml:space="preserve"> sites from various version from 6.5-8 to a consolidated </w:t>
+      <w:bookmarkStart w:id="0" w:name="_GoBack"/>
+      <w:bookmarkEnd w:id="0"/>
+      <w:r>
+        <w:t>uper</w:t>
+      </w:r>
+      <w:proofErr w:type="spellEnd"/>
+      <w:r>
+        <w:t xml:space="preserve"> </w:t>
+      </w:r>
+      <w:r>
+        <w:t>| Melbourne, AU | August 2020 - November 2020</w:t>
+      </w:r>
+    </w:p>
+    <w:p>
+      <w:r>
+        <w:t>Team lead of 5/6 developers. Mainly concerned with ensuring work was sufficiently groomed and ready for implementation.</w:t>
+      </w:r>
+    </w:p>
+    <w:p>
+      <w:r>
+        <w:t>Developed tools to audit and report on website instances, to help identify components and features to be migrated.</w:t>
+      </w:r>
+    </w:p>
+    <w:p/>
+    <w:p>
+      <w:pPr>
+        <w:pStyle w:val="Heading3"/>
+      </w:pPr>
+      <w:r>
+        <w:t xml:space="preserve">Deloitte Digital | Melbourne, AU | April 2019 - </w:t>
+      </w:r>
+      <w:r>
+        <w:t>August 2020</w:t>
+      </w:r>
+    </w:p>
+    <w:p>
+      <w:r>
+        <w:t xml:space="preserve">Working with Deloitte on several projects, including a </w:t>
       </w:r>
       <w:proofErr w:type="spellStart"/>
       <w:r>
@@ -354,110 +599,11 @@
       </w:r>
       <w:proofErr w:type="spellEnd"/>
       <w:r>
-        <w:t xml:space="preserve"> 9.2 instance</w:t>
-      </w:r>
-      <w:r>
-        <w:t>.</w:t>
-      </w:r>
-    </w:p>
-    <w:p>
-      <w:pPr>
-        <w:pStyle w:val="Heading3"/>
-      </w:pPr>
-    </w:p>
-    <w:p>
-      <w:pPr>
-        <w:pStyle w:val="Heading3"/>
-      </w:pPr>
-      <w:r>
-        <w:t xml:space="preserve">MLC | Melbourne, AU | </w:t>
-      </w:r>
-      <w:r>
-        <w:t>April 2021 - June 2021</w:t>
-      </w:r>
-    </w:p>
-    <w:p>
-      <w:r>
-        <w:t xml:space="preserve">Working on the retail insurance portal, which is hosted in </w:t>
-      </w:r>
-      <w:proofErr w:type="spellStart"/>
-      <w:r>
-        <w:t>Sitecore</w:t>
-      </w:r>
-      <w:proofErr w:type="spellEnd"/>
-      <w:r>
-        <w:t>.</w:t>
-      </w:r>
-    </w:p>
-    <w:p/>
-    <w:p>
-      <w:pPr>
-        <w:pStyle w:val="Heading3"/>
-      </w:pPr>
-      <w:proofErr w:type="spellStart"/>
-      <w:r>
-        <w:t>Unisuper</w:t>
-      </w:r>
-      <w:proofErr w:type="spellEnd"/>
-      <w:r>
-        <w:t>| Melbourne, AU | August 2020 - November 2020</w:t>
-      </w:r>
-    </w:p>
-    <w:p>
-      <w:r>
-        <w:t xml:space="preserve">Working as </w:t>
-      </w:r>
-      <w:r>
-        <w:t xml:space="preserve">Team lead. </w:t>
-      </w:r>
-      <w:r>
-        <w:t xml:space="preserve">Migration of a </w:t>
-      </w:r>
-      <w:proofErr w:type="spellStart"/>
-      <w:r>
-        <w:t>Sitecore</w:t>
-      </w:r>
-      <w:proofErr w:type="spellEnd"/>
-      <w:r>
-        <w:t xml:space="preserve"> 7.2 site to a </w:t>
-      </w:r>
-      <w:proofErr w:type="spellStart"/>
-      <w:r>
-        <w:t>Sitecore</w:t>
-      </w:r>
-      <w:proofErr w:type="spellEnd"/>
-      <w:r>
-        <w:t xml:space="preserve"> SXA site.</w:t>
-      </w:r>
-    </w:p>
-    <w:p/>
-    <w:p>
-      <w:pPr>
-        <w:pStyle w:val="Heading3"/>
-      </w:pPr>
-      <w:r>
-        <w:t xml:space="preserve">Deloitte Digital | Melbourne, AU | April 2019 - </w:t>
-      </w:r>
-      <w:r>
-        <w:t>August 2020</w:t>
-      </w:r>
-    </w:p>
-    <w:p>
-      <w:r>
-        <w:t xml:space="preserve">Working with Deloitte on several projects, including a </w:t>
-      </w:r>
-      <w:proofErr w:type="spellStart"/>
-      <w:r>
-        <w:t>Sitecore</w:t>
-      </w:r>
-      <w:proofErr w:type="spellEnd"/>
-      <w:r>
         <w:t xml:space="preserve"> 9.3 SXA site for the Australian Energy Market Operator.</w:t>
       </w:r>
     </w:p>
     <w:p>
       <w:r>
-        <w:lastRenderedPageBreak/>
         <w:t>During this engagement I have also completed the integration of OAUTH identity</w:t>
       </w:r>
       <w:r>
@@ -701,6 +847,7 @@
         <w:pStyle w:val="Heading3"/>
       </w:pPr>
       <w:r>
+        <w:lastRenderedPageBreak/>
         <w:t>BUPA | Melbourne, AU | Oct 2016 - May 2017</w:t>
       </w:r>
     </w:p>
@@ -834,7 +981,6 @@
     </w:p>
     <w:p>
       <w:r>
-        <w:lastRenderedPageBreak/>
         <w:t>In this project I introduced the mediator pattern, which helped create highly decoupled code and allow elegant use of ideas like domain events.</w:t>
       </w:r>
     </w:p>
@@ -1051,6 +1197,7 @@
         </w:numPr>
       </w:pPr>
       <w:r>
+        <w:lastRenderedPageBreak/>
         <w:t>Establish and implement design patterns</w:t>
       </w:r>
     </w:p>
@@ -1139,130 +1286,127 @@
     </w:p>
     <w:p>
       <w:r>
-        <w:t xml:space="preserve">Building an Umbraco 6 site for GlaxoSmithKline (GSK) to provide information on children's vaccination schedules in Australia. The site is built using Bootstrap 3 and Razor templates and makes </w:t>
-      </w:r>
+        <w:t xml:space="preserve">Building an Umbraco 6 site for GlaxoSmithKline (GSK) to provide information on children's vaccination schedules in Australia. The site is built using Bootstrap 3 and Razor templates and makes use of Entity Framework 5 and WCF services </w:t>
+      </w:r>
+      <w:r>
+        <w:t>to</w:t>
+      </w:r>
+      <w:r>
+        <w:t xml:space="preserve"> allow parents to sign up for reminders for when their child’s vaccinations are due.</w:t>
+      </w:r>
+    </w:p>
+    <w:p/>
+    <w:p>
+      <w:pPr>
+        <w:pStyle w:val="Heading3"/>
+      </w:pPr>
+      <w:r>
+        <w:t>DT Digital | Melbourne, AU | October 2013 - December 2013</w:t>
+      </w:r>
+    </w:p>
+    <w:p>
+      <w:r>
+        <w:t xml:space="preserve">Working as a </w:t>
+      </w:r>
+      <w:proofErr w:type="spellStart"/>
+      <w:r>
+        <w:t>Sitecore</w:t>
+      </w:r>
+      <w:proofErr w:type="spellEnd"/>
+      <w:r>
+        <w:t xml:space="preserve"> developer for a responsive rebuild of Melbourne Convention Centres website. My focus was on </w:t>
+      </w:r>
+      <w:proofErr w:type="spellStart"/>
+      <w:r>
+        <w:t>sitecore</w:t>
+      </w:r>
+      <w:proofErr w:type="spellEnd"/>
+      <w:r>
+        <w:t xml:space="preserve"> and the "backend" including design and implementation of all </w:t>
+      </w:r>
+      <w:proofErr w:type="spellStart"/>
+      <w:r>
+        <w:t>sitecore</w:t>
+      </w:r>
+      <w:proofErr w:type="spellEnd"/>
+      <w:r>
+        <w:t xml:space="preserve"> templates and information architecture, and the integration of external data feeds, </w:t>
+      </w:r>
+      <w:proofErr w:type="spellStart"/>
+      <w:r>
+        <w:t>Paypal</w:t>
+      </w:r>
+      <w:proofErr w:type="spellEnd"/>
+      <w:r>
+        <w:t>, and Lucene search.</w:t>
+      </w:r>
+    </w:p>
+    <w:p/>
+    <w:p>
+      <w:pPr>
+        <w:pStyle w:val="Heading3"/>
+      </w:pPr>
+      <w:r>
+        <w:t>UHG (Unified Healthcare Group) | Melbourne, AU | July 2013 - September 2013</w:t>
+      </w:r>
+    </w:p>
+    <w:p>
+      <w:r>
+        <w:t>UHG provide medical services to the insurance industry, government agencies and other businesses.</w:t>
+      </w:r>
+    </w:p>
+    <w:p>
+      <w:r>
+        <w:t xml:space="preserve">As a senior developer at UHG I focused on using Selenium and </w:t>
+      </w:r>
+      <w:proofErr w:type="spellStart"/>
+      <w:r>
+        <w:t>SpecFlow</w:t>
+      </w:r>
+      <w:proofErr w:type="spellEnd"/>
+      <w:r>
+        <w:t xml:space="preserve"> to allow integration and regression testing, and to enable easier behaviour driven development (BDD).</w:t>
+      </w:r>
+    </w:p>
+    <w:p>
+      <w:r>
+        <w:t>This included building a JavaScript based "testing harness" for a SPA style application, including T4 and JavaScript for generating JavaScript models and views based on C# view models, and mocking third party JavaScript libraries to allow Selenium tests to execute.</w:t>
+      </w:r>
+    </w:p>
+    <w:p/>
+    <w:p>
+      <w:pPr>
+        <w:pStyle w:val="Heading3"/>
+      </w:pPr>
+      <w:proofErr w:type="spellStart"/>
+      <w:r>
+        <w:t>TelstraSuper</w:t>
+      </w:r>
+      <w:proofErr w:type="spellEnd"/>
+      <w:r>
+        <w:t xml:space="preserve"> | Melbourne, AU | April 2013 - June 2013</w:t>
+      </w:r>
+    </w:p>
+    <w:p>
+      <w:r>
+        <w:t xml:space="preserve">Working within a serviced oriented architecture (SOA), I was responsible for building new services using WCF and Entity Framework, including unit testing with </w:t>
+      </w:r>
+      <w:proofErr w:type="spellStart"/>
+      <w:r>
+        <w:t>mstest</w:t>
+      </w:r>
+      <w:proofErr w:type="spellEnd"/>
+      <w:r>
+        <w:t xml:space="preserve"> and creating documentation for their ongoing support.</w:t>
+      </w:r>
+    </w:p>
+    <w:p/>
+    <w:p>
+      <w:pPr>
+        <w:pStyle w:val="Heading3"/>
+      </w:pPr>
       <w:r>
         <w:lastRenderedPageBreak/>
-        <w:t xml:space="preserve">use of Entity Framework 5 and WCF services </w:t>
-      </w:r>
-      <w:r>
-        <w:t>to</w:t>
-      </w:r>
-      <w:r>
-        <w:t xml:space="preserve"> allow parents to sign up for reminders for when their child’s vaccinations are due.</w:t>
-      </w:r>
-    </w:p>
-    <w:p/>
-    <w:p>
-      <w:pPr>
-        <w:pStyle w:val="Heading3"/>
-      </w:pPr>
-      <w:r>
-        <w:t>DT Digital | Melbourne, AU | October 2013 - December 2013</w:t>
-      </w:r>
-    </w:p>
-    <w:p>
-      <w:r>
-        <w:t xml:space="preserve">Working as a </w:t>
-      </w:r>
-      <w:proofErr w:type="spellStart"/>
-      <w:r>
-        <w:t>Sitecore</w:t>
-      </w:r>
-      <w:proofErr w:type="spellEnd"/>
-      <w:r>
-        <w:t xml:space="preserve"> developer for a responsive rebuild of Melbourne Convention Centres website. My focus was on </w:t>
-      </w:r>
-      <w:proofErr w:type="spellStart"/>
-      <w:r>
-        <w:t>sitecore</w:t>
-      </w:r>
-      <w:proofErr w:type="spellEnd"/>
-      <w:r>
-        <w:t xml:space="preserve"> and the "backend" including design and implementation of all </w:t>
-      </w:r>
-      <w:proofErr w:type="spellStart"/>
-      <w:r>
-        <w:t>sitecore</w:t>
-      </w:r>
-      <w:proofErr w:type="spellEnd"/>
-      <w:r>
-        <w:t xml:space="preserve"> templates and information architecture, and the integration of external data feeds, </w:t>
-      </w:r>
-      <w:proofErr w:type="spellStart"/>
-      <w:r>
-        <w:t>Paypal</w:t>
-      </w:r>
-      <w:proofErr w:type="spellEnd"/>
-      <w:r>
-        <w:t>, and Lucene search.</w:t>
-      </w:r>
-    </w:p>
-    <w:p/>
-    <w:p>
-      <w:pPr>
-        <w:pStyle w:val="Heading3"/>
-      </w:pPr>
-      <w:r>
-        <w:t>UHG (Unified Healthcare Group) | Melbourne, AU | July 2013 - September 2013</w:t>
-      </w:r>
-    </w:p>
-    <w:p>
-      <w:r>
-        <w:t>UHG provide medical services to the insurance industry, government agencies and other businesses.</w:t>
-      </w:r>
-    </w:p>
-    <w:p>
-      <w:r>
-        <w:t xml:space="preserve">As a senior developer at UHG I focused on using Selenium and </w:t>
-      </w:r>
-      <w:proofErr w:type="spellStart"/>
-      <w:r>
-        <w:t>SpecFlow</w:t>
-      </w:r>
-      <w:proofErr w:type="spellEnd"/>
-      <w:r>
-        <w:t xml:space="preserve"> to allow integration and regression testing, and to enable easier behaviour driven development (BDD).</w:t>
-      </w:r>
-    </w:p>
-    <w:p>
-      <w:r>
-        <w:t>This included building a JavaScript based "testing harness" for a SPA style application, including T4 and JavaScript for generating JavaScript models and views based on C# view models, and mocking third party JavaScript libraries to allow Selenium tests to execute.</w:t>
-      </w:r>
-    </w:p>
-    <w:p/>
-    <w:p>
-      <w:pPr>
-        <w:pStyle w:val="Heading3"/>
-      </w:pPr>
-      <w:proofErr w:type="spellStart"/>
-      <w:r>
-        <w:t>TelstraSuper</w:t>
-      </w:r>
-      <w:proofErr w:type="spellEnd"/>
-      <w:r>
-        <w:t xml:space="preserve"> | Melbourne, AU | April 2013 - June 2013</w:t>
-      </w:r>
-    </w:p>
-    <w:p>
-      <w:r>
-        <w:t xml:space="preserve">Working within a serviced oriented architecture (SOA), I was responsible for building new services using WCF and Entity Framework, including unit testing with </w:t>
-      </w:r>
-      <w:proofErr w:type="spellStart"/>
-      <w:r>
-        <w:t>mstest</w:t>
-      </w:r>
-      <w:proofErr w:type="spellEnd"/>
-      <w:r>
-        <w:t xml:space="preserve"> and creating documentation for their ongoing support.</w:t>
-      </w:r>
-    </w:p>
-    <w:p/>
-    <w:p>
-      <w:pPr>
-        <w:pStyle w:val="Heading3"/>
-      </w:pPr>
-      <w:r>
         <w:t>Village Roadshow | Melbourne, AU | August 2012 - March 2013</w:t>
       </w:r>
     </w:p>
@@ -1340,7 +1484,6 @@
     </w:p>
     <w:p>
       <w:r>
-        <w:lastRenderedPageBreak/>
         <w:t>One of our main customers was the Dulux group, for which we were responsible for all of their online presence, over 20 separate websites and brands.</w:t>
       </w:r>
     </w:p>
@@ -1519,6 +1662,7 @@
     </w:p>
     <w:p>
       <w:r>
+        <w:lastRenderedPageBreak/>
         <w:t>Some of the projects I helped deliver for Kiandra include:</w:t>
       </w:r>
     </w:p>
@@ -1612,7 +1756,6 @@
     </w:p>
     <w:p>
       <w:r>
-        <w:lastRenderedPageBreak/>
         <w:t xml:space="preserve">The specification included the data specification, as well as documenting data flow through to the DOH's new data warehousing solution and out to </w:t>
       </w:r>
       <w:proofErr w:type="spellStart"/>
@@ -1792,7 +1935,7 @@
     </w:p>
     <w:p>
       <w:r>
-        <w:t>My role as Developer Analyst encompassed the full life cycle of software development, including design and documentation. The software architecture was based around a 3 tier COM+ model using Visual Basic 6 and SQL Server 2000. XML was used heavily as the main data transport mode.</w:t>
+        <w:t>The software architecture was based around a 3 tier COM+ model using Visual Basic 6 and SQL Server 2000. XML was used heavily as the main data transport mode.</w:t>
       </w:r>
     </w:p>
     <w:p>
@@ -1806,11 +1949,6 @@
       </w:pPr>
       <w:r>
         <w:t>Datacom Systems Limited | Wellington, NZ | November 1999 - November 2001</w:t>
-      </w:r>
-    </w:p>
-    <w:p>
-      <w:r>
-        <w:t>Working as a Microsoft developer, using primarily Visual Basic 6 and SQL Server 7 to create and maintain multi-tier solutions. Some of the projects and responsibilities included:</w:t>
       </w:r>
     </w:p>
     <w:p>
